--- a/BaoCao/DD/Sau_Review/1412503/[DD]QuanLyDatHang_DonDatHang_Kho_NguoiLienHeGiaoHang.docx
+++ b/BaoCao/DD/Sau_Review/1412503/[DD]QuanLyDatHang_DonDatHang_Kho_NguoiLienHeGiaoHang.docx
@@ -32,22 +32,27 @@
         <w:ind w:left="1620" w:hanging="180"/>
       </w:pPr>
       <w:r>
+        <w:t>Sơ đồ lớp hệ thống</w:t>
+      </w:r>
+    </w:p>
+    <w:p>
+      <w:pPr>
+        <w:pStyle w:val="TuNormal"/>
+        <w:numPr>
+          <w:ilvl w:val="0"/>
+          <w:numId w:val="0"/>
+        </w:numPr>
+        <w:ind w:left="1296" w:hanging="576"/>
+      </w:pPr>
+      <w:r>
         <w:rPr>
           <w:noProof/>
         </w:rPr>
         <w:drawing>
-          <wp:anchor distT="0" distB="0" distL="114300" distR="114300" simplePos="0" relativeHeight="251658240" behindDoc="0" locked="0" layoutInCell="1" allowOverlap="1">
-            <wp:simplePos x="0" y="0"/>
-            <wp:positionH relativeFrom="column">
-              <wp:posOffset>913814</wp:posOffset>
-            </wp:positionH>
-            <wp:positionV relativeFrom="paragraph">
-              <wp:posOffset>262255</wp:posOffset>
-            </wp:positionV>
-            <wp:extent cx="7139354" cy="5363129"/>
-            <wp:effectExtent l="0" t="0" r="4445" b="9525"/>
-            <wp:wrapTopAndBottom/>
-            <wp:docPr id="2" name="Picture 2"/>
+          <wp:inline distT="0" distB="0" distL="0" distR="0">
+            <wp:extent cx="7074535" cy="5314845"/>
+            <wp:effectExtent l="0" t="0" r="0" b="635"/>
+            <wp:docPr id="15" name="Picture 15"/>
             <wp:cNvGraphicFramePr>
               <a:graphicFrameLocks xmlns:a="http://schemas.openxmlformats.org/drawingml/2006/main" noChangeAspect="1"/>
             </wp:cNvGraphicFramePr>
@@ -55,7 +60,7 @@
               <a:graphicData uri="http://schemas.openxmlformats.org/drawingml/2006/picture">
                 <pic:pic xmlns:pic="http://schemas.openxmlformats.org/drawingml/2006/picture">
                   <pic:nvPicPr>
-                    <pic:cNvPr id="2" name="donDatHang.jpg"/>
+                    <pic:cNvPr id="15" name="donDatHang.jpg"/>
                     <pic:cNvPicPr/>
                   </pic:nvPicPr>
                   <pic:blipFill>
@@ -73,7 +78,7 @@
                   <pic:spPr>
                     <a:xfrm>
                       <a:off x="0" y="0"/>
-                      <a:ext cx="7139354" cy="5363129"/>
+                      <a:ext cx="7095851" cy="5330859"/>
                     </a:xfrm>
                     <a:prstGeom prst="rect">
                       <a:avLst/>
@@ -82,17 +87,8 @@
                 </pic:pic>
               </a:graphicData>
             </a:graphic>
-            <wp14:sizeRelH relativeFrom="page">
-              <wp14:pctWidth>0</wp14:pctWidth>
-            </wp14:sizeRelH>
-            <wp14:sizeRelV relativeFrom="page">
-              <wp14:pctHeight>0</wp14:pctHeight>
-            </wp14:sizeRelV>
-          </wp:anchor>
+          </wp:inline>
         </w:drawing>
-      </w:r>
-      <w:r>
-        <w:t>Sơ đồ lớp hệ thống</w:t>
       </w:r>
     </w:p>
     <w:p>
@@ -140,9 +136,9 @@
         </w:rPr>
         <w:drawing>
           <wp:inline distT="0" distB="0" distL="0" distR="0">
-            <wp:extent cx="5235934" cy="2216322"/>
-            <wp:effectExtent l="0" t="0" r="3175" b="0"/>
-            <wp:docPr id="4" name="Picture 4"/>
+            <wp:extent cx="8229600" cy="3479165"/>
+            <wp:effectExtent l="0" t="0" r="0" b="6985"/>
+            <wp:docPr id="6" name="Picture 6"/>
             <wp:cNvGraphicFramePr>
               <a:graphicFrameLocks xmlns:a="http://schemas.openxmlformats.org/drawingml/2006/main" noChangeAspect="1"/>
             </wp:cNvGraphicFramePr>
@@ -150,7 +146,7 @@
               <a:graphicData uri="http://schemas.openxmlformats.org/drawingml/2006/picture">
                 <pic:pic xmlns:pic="http://schemas.openxmlformats.org/drawingml/2006/picture">
                   <pic:nvPicPr>
-                    <pic:cNvPr id="4" name="orderViewModel.jpg"/>
+                    <pic:cNvPr id="6" name="orderViewModel.jpg"/>
                     <pic:cNvPicPr/>
                   </pic:nvPicPr>
                   <pic:blipFill>
@@ -168,7 +164,7 @@
                   <pic:spPr>
                     <a:xfrm>
                       <a:off x="0" y="0"/>
-                      <a:ext cx="5253533" cy="2223772"/>
+                      <a:ext cx="8229600" cy="3479165"/>
                     </a:xfrm>
                     <a:prstGeom prst="rect">
                       <a:avLst/>
@@ -207,11 +203,12 @@
         <w:rPr>
           <w:noProof/>
         </w:rPr>
+        <w:lastRenderedPageBreak/>
         <w:drawing>
           <wp:inline distT="0" distB="0" distL="0" distR="0">
-            <wp:extent cx="5235575" cy="2958436"/>
-            <wp:effectExtent l="0" t="0" r="3175" b="0"/>
-            <wp:docPr id="7" name="Picture 7"/>
+            <wp:extent cx="8229600" cy="5441315"/>
+            <wp:effectExtent l="0" t="0" r="0" b="6985"/>
+            <wp:docPr id="17" name="Picture 17"/>
             <wp:cNvGraphicFramePr>
               <a:graphicFrameLocks xmlns:a="http://schemas.openxmlformats.org/drawingml/2006/main" noChangeAspect="1"/>
             </wp:cNvGraphicFramePr>
@@ -219,7 +216,7 @@
               <a:graphicData uri="http://schemas.openxmlformats.org/drawingml/2006/picture">
                 <pic:pic xmlns:pic="http://schemas.openxmlformats.org/drawingml/2006/picture">
                   <pic:nvPicPr>
-                    <pic:cNvPr id="7" name="createorderViewModel.jpg"/>
+                    <pic:cNvPr id="17" name="createorderViewModel.jpg"/>
                     <pic:cNvPicPr/>
                   </pic:nvPicPr>
                   <pic:blipFill>
@@ -237,7 +234,7 @@
                   <pic:spPr>
                     <a:xfrm>
                       <a:off x="0" y="0"/>
-                      <a:ext cx="5302305" cy="2996143"/>
+                      <a:ext cx="8229600" cy="5441315"/>
                     </a:xfrm>
                     <a:prstGeom prst="rect">
                       <a:avLst/>
@@ -260,7 +257,6 @@
         <w:ind w:left="2016" w:hanging="576"/>
       </w:pPr>
       <w:r>
-        <w:lastRenderedPageBreak/>
         <w:t>OrderDetailViewModel</w:t>
       </w:r>
     </w:p>
@@ -277,11 +273,12 @@
         <w:rPr>
           <w:noProof/>
         </w:rPr>
+        <w:lastRenderedPageBreak/>
         <w:drawing>
           <wp:inline distT="0" distB="0" distL="0" distR="0">
-            <wp:extent cx="5943600" cy="2986405"/>
-            <wp:effectExtent l="0" t="0" r="0" b="3810"/>
-            <wp:docPr id="8" name="Picture 8"/>
+            <wp:extent cx="8229600" cy="5441315"/>
+            <wp:effectExtent l="0" t="0" r="0" b="6985"/>
+            <wp:docPr id="18" name="Picture 18"/>
             <wp:cNvGraphicFramePr>
               <a:graphicFrameLocks xmlns:a="http://schemas.openxmlformats.org/drawingml/2006/main" noChangeAspect="1"/>
             </wp:cNvGraphicFramePr>
@@ -289,7 +286,7 @@
               <a:graphicData uri="http://schemas.openxmlformats.org/drawingml/2006/picture">
                 <pic:pic xmlns:pic="http://schemas.openxmlformats.org/drawingml/2006/picture">
                   <pic:nvPicPr>
-                    <pic:cNvPr id="8" name="detailedorderViewModel.jpg"/>
+                    <pic:cNvPr id="18" name="detailedorderViewModel.jpg"/>
                     <pic:cNvPicPr/>
                   </pic:nvPicPr>
                   <pic:blipFill>
@@ -307,7 +304,7 @@
                   <pic:spPr>
                     <a:xfrm>
                       <a:off x="0" y="0"/>
-                      <a:ext cx="5943600" cy="2986405"/>
+                      <a:ext cx="8229600" cy="5441315"/>
                     </a:xfrm>
                     <a:prstGeom prst="rect">
                       <a:avLst/>
@@ -356,6 +353,7 @@
         </w:rPr>
       </w:pPr>
       <w:r>
+        <w:lastRenderedPageBreak/>
         <w:t xml:space="preserve">Mã số: </w:t>
       </w:r>
       <w:r>
@@ -370,8 +368,6 @@
         </w:rPr>
         <w:t>CLS_Order</w:t>
       </w:r>
-      <w:bookmarkStart w:id="0" w:name="_GoBack"/>
-      <w:bookmarkEnd w:id="0"/>
     </w:p>
     <w:p>
       <w:pPr>
@@ -408,12 +404,11 @@
         <w:rPr>
           <w:noProof/>
         </w:rPr>
-        <w:lastRenderedPageBreak/>
         <w:drawing>
           <wp:inline distT="0" distB="0" distL="0" distR="0">
-            <wp:extent cx="5943600" cy="4502785"/>
-            <wp:effectExtent l="0" t="0" r="0" b="0"/>
-            <wp:docPr id="10" name="Picture 10"/>
+            <wp:extent cx="8229600" cy="5274945"/>
+            <wp:effectExtent l="0" t="0" r="0" b="1905"/>
+            <wp:docPr id="21" name="Picture 21"/>
             <wp:cNvGraphicFramePr>
               <a:graphicFrameLocks xmlns:a="http://schemas.openxmlformats.org/drawingml/2006/main" noChangeAspect="1"/>
             </wp:cNvGraphicFramePr>
@@ -421,7 +416,7 @@
               <a:graphicData uri="http://schemas.openxmlformats.org/drawingml/2006/picture">
                 <pic:pic xmlns:pic="http://schemas.openxmlformats.org/drawingml/2006/picture">
                   <pic:nvPicPr>
-                    <pic:cNvPr id="10" name="donDatHang_chitiet.jpg"/>
+                    <pic:cNvPr id="21" name="donDatHang_chitiet.jpg"/>
                     <pic:cNvPicPr/>
                   </pic:nvPicPr>
                   <pic:blipFill>
@@ -439,7 +434,7 @@
                   <pic:spPr>
                     <a:xfrm>
                       <a:off x="0" y="0"/>
-                      <a:ext cx="5943600" cy="4502785"/>
+                      <a:ext cx="8229600" cy="5274945"/>
                     </a:xfrm>
                     <a:prstGeom prst="rect">
                       <a:avLst/>
@@ -484,6 +479,7 @@
         <w:ind w:left="1296"/>
       </w:pPr>
       <w:r>
+        <w:lastRenderedPageBreak/>
         <w:t xml:space="preserve">Tham chiếu: [FR-01] </w:t>
       </w:r>
       <w:r>
@@ -512,12 +508,11 @@
         <w:rPr>
           <w:noProof/>
         </w:rPr>
-        <w:lastRenderedPageBreak/>
         <w:drawing>
           <wp:inline distT="0" distB="0" distL="0" distR="0">
-            <wp:extent cx="5943600" cy="3970020"/>
-            <wp:effectExtent l="0" t="0" r="0" b="0"/>
-            <wp:docPr id="11" name="Picture 11"/>
+            <wp:extent cx="7600950" cy="5076825"/>
+            <wp:effectExtent l="0" t="0" r="0" b="9525"/>
+            <wp:docPr id="22" name="Picture 22"/>
             <wp:cNvGraphicFramePr>
               <a:graphicFrameLocks xmlns:a="http://schemas.openxmlformats.org/drawingml/2006/main" noChangeAspect="1"/>
             </wp:cNvGraphicFramePr>
@@ -525,7 +520,7 @@
               <a:graphicData uri="http://schemas.openxmlformats.org/drawingml/2006/picture">
                 <pic:pic xmlns:pic="http://schemas.openxmlformats.org/drawingml/2006/picture">
                   <pic:nvPicPr>
-                    <pic:cNvPr id="11" name="kho_chitiet .jpg"/>
+                    <pic:cNvPr id="22" name="kho_chitiet .jpg"/>
                     <pic:cNvPicPr/>
                   </pic:nvPicPr>
                   <pic:blipFill>
@@ -543,7 +538,7 @@
                   <pic:spPr>
                     <a:xfrm>
                       <a:off x="0" y="0"/>
-                      <a:ext cx="5943600" cy="3970020"/>
+                      <a:ext cx="7600950" cy="5076825"/>
                     </a:xfrm>
                     <a:prstGeom prst="rect">
                       <a:avLst/>
@@ -615,6 +610,7 @@
         </w:numPr>
         <w:ind w:left="1296" w:hanging="576"/>
       </w:pPr>
+      <w:bookmarkStart w:id="0" w:name="_GoBack"/>
       <w:r>
         <w:rPr>
           <w:noProof/>
@@ -622,9 +618,9 @@
         <w:lastRenderedPageBreak/>
         <w:drawing>
           <wp:inline distT="0" distB="0" distL="0" distR="0">
-            <wp:extent cx="5943600" cy="3662045"/>
+            <wp:extent cx="7543800" cy="4305300"/>
             <wp:effectExtent l="0" t="0" r="0" b="0"/>
-            <wp:docPr id="12" name="Picture 12"/>
+            <wp:docPr id="23" name="Picture 23"/>
             <wp:cNvGraphicFramePr>
               <a:graphicFrameLocks xmlns:a="http://schemas.openxmlformats.org/drawingml/2006/main" noChangeAspect="1"/>
             </wp:cNvGraphicFramePr>
@@ -632,7 +628,7 @@
               <a:graphicData uri="http://schemas.openxmlformats.org/drawingml/2006/picture">
                 <pic:pic xmlns:pic="http://schemas.openxmlformats.org/drawingml/2006/picture">
                   <pic:nvPicPr>
-                    <pic:cNvPr id="12" name="nguoiLienHeGiaoHang_chitiet.jpg"/>
+                    <pic:cNvPr id="23" name="nguoiLienHeGiaoHang_chitiet.jpg"/>
                     <pic:cNvPicPr/>
                   </pic:nvPicPr>
                   <pic:blipFill>
@@ -650,7 +646,7 @@
                   <pic:spPr>
                     <a:xfrm>
                       <a:off x="0" y="0"/>
-                      <a:ext cx="5943600" cy="3662045"/>
+                      <a:ext cx="7543800" cy="4305300"/>
                     </a:xfrm>
                     <a:prstGeom prst="rect">
                       <a:avLst/>
@@ -662,6 +658,7 @@
           </wp:inline>
         </w:drawing>
       </w:r>
+      <w:bookmarkEnd w:id="0"/>
     </w:p>
     <w:p>
       <w:pPr>
@@ -4825,7 +4822,7 @@
 </file>
 
 <file path=customXml/itemProps2.xml><?xml version="1.0" encoding="utf-8"?>
-<ds:datastoreItem xmlns:ds="http://schemas.openxmlformats.org/officeDocument/2006/customXml" ds:itemID="{83C4D755-FC25-470B-B64E-C3743CCA829D}">
+<ds:datastoreItem xmlns:ds="http://schemas.openxmlformats.org/officeDocument/2006/customXml" ds:itemID="{C7F8A416-EBCA-4F4D-9CF8-82AE77C9A290}">
   <ds:schemaRefs>
     <ds:schemaRef ds:uri="http://schemas.openxmlformats.org/officeDocument/2006/bibliography"/>
   </ds:schemaRefs>

--- a/BaoCao/DD/Sau_Review/1412503/[DD]QuanLyDatHang_DonDatHang_Kho_NguoiLienHeGiaoHang.docx
+++ b/BaoCao/DD/Sau_Review/1412503/[DD]QuanLyDatHang_DonDatHang_Kho_NguoiLienHeGiaoHang.docx
@@ -138,7 +138,7 @@
           <wp:inline distT="0" distB="0" distL="0" distR="0">
             <wp:extent cx="8229600" cy="3479165"/>
             <wp:effectExtent l="0" t="0" r="0" b="6985"/>
-            <wp:docPr id="6" name="Picture 6"/>
+            <wp:docPr id="1" name="Picture 1"/>
             <wp:cNvGraphicFramePr>
               <a:graphicFrameLocks xmlns:a="http://schemas.openxmlformats.org/drawingml/2006/main" noChangeAspect="1"/>
             </wp:cNvGraphicFramePr>
@@ -146,7 +146,7 @@
               <a:graphicData uri="http://schemas.openxmlformats.org/drawingml/2006/picture">
                 <pic:pic xmlns:pic="http://schemas.openxmlformats.org/drawingml/2006/picture">
                   <pic:nvPicPr>
-                    <pic:cNvPr id="6" name="orderViewModel.jpg"/>
+                    <pic:cNvPr id="1" name="orderViewModel.jpg"/>
                     <pic:cNvPicPr/>
                   </pic:nvPicPr>
                   <pic:blipFill>
@@ -208,7 +208,7 @@
           <wp:inline distT="0" distB="0" distL="0" distR="0">
             <wp:extent cx="8229600" cy="5441315"/>
             <wp:effectExtent l="0" t="0" r="0" b="6985"/>
-            <wp:docPr id="17" name="Picture 17"/>
+            <wp:docPr id="2" name="Picture 2"/>
             <wp:cNvGraphicFramePr>
               <a:graphicFrameLocks xmlns:a="http://schemas.openxmlformats.org/drawingml/2006/main" noChangeAspect="1"/>
             </wp:cNvGraphicFramePr>
@@ -216,7 +216,7 @@
               <a:graphicData uri="http://schemas.openxmlformats.org/drawingml/2006/picture">
                 <pic:pic xmlns:pic="http://schemas.openxmlformats.org/drawingml/2006/picture">
                   <pic:nvPicPr>
-                    <pic:cNvPr id="17" name="createorderViewModel.jpg"/>
+                    <pic:cNvPr id="2" name="createorderViewModel.jpg"/>
                     <pic:cNvPicPr/>
                   </pic:nvPicPr>
                   <pic:blipFill>
@@ -269,6 +269,7 @@
         </w:numPr>
         <w:ind w:left="1296" w:hanging="576"/>
       </w:pPr>
+      <w:bookmarkStart w:id="0" w:name="_GoBack"/>
       <w:r>
         <w:rPr>
           <w:noProof/>
@@ -278,7 +279,7 @@
           <wp:inline distT="0" distB="0" distL="0" distR="0">
             <wp:extent cx="8229600" cy="5441315"/>
             <wp:effectExtent l="0" t="0" r="0" b="6985"/>
-            <wp:docPr id="18" name="Picture 18"/>
+            <wp:docPr id="3" name="Picture 3"/>
             <wp:cNvGraphicFramePr>
               <a:graphicFrameLocks xmlns:a="http://schemas.openxmlformats.org/drawingml/2006/main" noChangeAspect="1"/>
             </wp:cNvGraphicFramePr>
@@ -286,7 +287,7 @@
               <a:graphicData uri="http://schemas.openxmlformats.org/drawingml/2006/picture">
                 <pic:pic xmlns:pic="http://schemas.openxmlformats.org/drawingml/2006/picture">
                   <pic:nvPicPr>
-                    <pic:cNvPr id="18" name="detailedorderViewModel.jpg"/>
+                    <pic:cNvPr id="3" name="detailedorderViewModel.jpg"/>
                     <pic:cNvPicPr/>
                   </pic:nvPicPr>
                   <pic:blipFill>
@@ -316,6 +317,7 @@
           </wp:inline>
         </w:drawing>
       </w:r>
+      <w:bookmarkEnd w:id="0"/>
     </w:p>
     <w:p>
       <w:pPr>
@@ -610,7 +612,6 @@
         </w:numPr>
         <w:ind w:left="1296" w:hanging="576"/>
       </w:pPr>
-      <w:bookmarkStart w:id="0" w:name="_GoBack"/>
       <w:r>
         <w:rPr>
           <w:noProof/>
@@ -658,7 +659,6 @@
           </wp:inline>
         </w:drawing>
       </w:r>
-      <w:bookmarkEnd w:id="0"/>
     </w:p>
     <w:p>
       <w:pPr>
@@ -4822,7 +4822,7 @@
 </file>
 
 <file path=customXml/itemProps2.xml><?xml version="1.0" encoding="utf-8"?>
-<ds:datastoreItem xmlns:ds="http://schemas.openxmlformats.org/officeDocument/2006/customXml" ds:itemID="{C7F8A416-EBCA-4F4D-9CF8-82AE77C9A290}">
+<ds:datastoreItem xmlns:ds="http://schemas.openxmlformats.org/officeDocument/2006/customXml" ds:itemID="{AEEEC5A4-63D6-4197-9E2B-478654C5A4FC}">
   <ds:schemaRefs>
     <ds:schemaRef ds:uri="http://schemas.openxmlformats.org/officeDocument/2006/bibliography"/>
   </ds:schemaRefs>

--- a/BaoCao/DD/Sau_Review/1412503/[DD]QuanLyDatHang_DonDatHang_Kho_NguoiLienHeGiaoHang.docx
+++ b/BaoCao/DD/Sau_Review/1412503/[DD]QuanLyDatHang_DonDatHang_Kho_NguoiLienHeGiaoHang.docx
@@ -130,6 +130,7 @@
         </w:numPr>
         <w:ind w:left="1296" w:hanging="576"/>
       </w:pPr>
+      <w:bookmarkStart w:id="0" w:name="_GoBack"/>
       <w:r>
         <w:rPr>
           <w:noProof/>
@@ -138,7 +139,7 @@
           <wp:inline distT="0" distB="0" distL="0" distR="0">
             <wp:extent cx="8229600" cy="3479165"/>
             <wp:effectExtent l="0" t="0" r="0" b="6985"/>
-            <wp:docPr id="1" name="Picture 1"/>
+            <wp:docPr id="2" name="Picture 2"/>
             <wp:cNvGraphicFramePr>
               <a:graphicFrameLocks xmlns:a="http://schemas.openxmlformats.org/drawingml/2006/main" noChangeAspect="1"/>
             </wp:cNvGraphicFramePr>
@@ -146,7 +147,7 @@
               <a:graphicData uri="http://schemas.openxmlformats.org/drawingml/2006/picture">
                 <pic:pic xmlns:pic="http://schemas.openxmlformats.org/drawingml/2006/picture">
                   <pic:nvPicPr>
-                    <pic:cNvPr id="1" name="orderViewModel.jpg"/>
+                    <pic:cNvPr id="2" name="orderViewModel.jpg"/>
                     <pic:cNvPicPr/>
                   </pic:nvPicPr>
                   <pic:blipFill>
@@ -176,6 +177,7 @@
           </wp:inline>
         </w:drawing>
       </w:r>
+      <w:bookmarkEnd w:id="0"/>
     </w:p>
     <w:p>
       <w:pPr>
@@ -208,7 +210,7 @@
           <wp:inline distT="0" distB="0" distL="0" distR="0">
             <wp:extent cx="8229600" cy="5441315"/>
             <wp:effectExtent l="0" t="0" r="0" b="6985"/>
-            <wp:docPr id="2" name="Picture 2"/>
+            <wp:docPr id="4" name="Picture 4"/>
             <wp:cNvGraphicFramePr>
               <a:graphicFrameLocks xmlns:a="http://schemas.openxmlformats.org/drawingml/2006/main" noChangeAspect="1"/>
             </wp:cNvGraphicFramePr>
@@ -216,7 +218,7 @@
               <a:graphicData uri="http://schemas.openxmlformats.org/drawingml/2006/picture">
                 <pic:pic xmlns:pic="http://schemas.openxmlformats.org/drawingml/2006/picture">
                   <pic:nvPicPr>
-                    <pic:cNvPr id="2" name="createorderViewModel.jpg"/>
+                    <pic:cNvPr id="4" name="createorderViewModel.jpg"/>
                     <pic:cNvPicPr/>
                   </pic:nvPicPr>
                   <pic:blipFill>
@@ -269,7 +271,6 @@
         </w:numPr>
         <w:ind w:left="1296" w:hanging="576"/>
       </w:pPr>
-      <w:bookmarkStart w:id="0" w:name="_GoBack"/>
       <w:r>
         <w:rPr>
           <w:noProof/>
@@ -279,7 +280,7 @@
           <wp:inline distT="0" distB="0" distL="0" distR="0">
             <wp:extent cx="8229600" cy="5441315"/>
             <wp:effectExtent l="0" t="0" r="0" b="6985"/>
-            <wp:docPr id="3" name="Picture 3"/>
+            <wp:docPr id="5" name="Picture 5"/>
             <wp:cNvGraphicFramePr>
               <a:graphicFrameLocks xmlns:a="http://schemas.openxmlformats.org/drawingml/2006/main" noChangeAspect="1"/>
             </wp:cNvGraphicFramePr>
@@ -287,7 +288,7 @@
               <a:graphicData uri="http://schemas.openxmlformats.org/drawingml/2006/picture">
                 <pic:pic xmlns:pic="http://schemas.openxmlformats.org/drawingml/2006/picture">
                   <pic:nvPicPr>
-                    <pic:cNvPr id="3" name="detailedorderViewModel.jpg"/>
+                    <pic:cNvPr id="5" name="detailedorderViewModel.jpg"/>
                     <pic:cNvPicPr/>
                   </pic:nvPicPr>
                   <pic:blipFill>
@@ -317,7 +318,6 @@
           </wp:inline>
         </w:drawing>
       </w:r>
-      <w:bookmarkEnd w:id="0"/>
     </w:p>
     <w:p>
       <w:pPr>
@@ -4822,7 +4822,7 @@
 </file>
 
 <file path=customXml/itemProps2.xml><?xml version="1.0" encoding="utf-8"?>
-<ds:datastoreItem xmlns:ds="http://schemas.openxmlformats.org/officeDocument/2006/customXml" ds:itemID="{AEEEC5A4-63D6-4197-9E2B-478654C5A4FC}">
+<ds:datastoreItem xmlns:ds="http://schemas.openxmlformats.org/officeDocument/2006/customXml" ds:itemID="{85906A5E-5B62-465A-84F8-B65DC331539B}">
   <ds:schemaRefs>
     <ds:schemaRef ds:uri="http://schemas.openxmlformats.org/officeDocument/2006/bibliography"/>
   </ds:schemaRefs>

--- a/BaoCao/DD/Sau_Review/1412503/[DD]QuanLyDatHang_DonDatHang_Kho_NguoiLienHeGiaoHang.docx
+++ b/BaoCao/DD/Sau_Review/1412503/[DD]QuanLyDatHang_DonDatHang_Kho_NguoiLienHeGiaoHang.docx
@@ -130,16 +130,15 @@
         </w:numPr>
         <w:ind w:left="1296" w:hanging="576"/>
       </w:pPr>
-      <w:bookmarkStart w:id="0" w:name="_GoBack"/>
       <w:r>
         <w:rPr>
           <w:noProof/>
         </w:rPr>
         <w:drawing>
           <wp:inline distT="0" distB="0" distL="0" distR="0">
-            <wp:extent cx="8229600" cy="3479165"/>
-            <wp:effectExtent l="0" t="0" r="0" b="6985"/>
-            <wp:docPr id="2" name="Picture 2"/>
+            <wp:extent cx="2790825" cy="3781425"/>
+            <wp:effectExtent l="0" t="0" r="9525" b="9525"/>
+            <wp:docPr id="1" name="Picture 1"/>
             <wp:cNvGraphicFramePr>
               <a:graphicFrameLocks xmlns:a="http://schemas.openxmlformats.org/drawingml/2006/main" noChangeAspect="1"/>
             </wp:cNvGraphicFramePr>
@@ -147,7 +146,7 @@
               <a:graphicData uri="http://schemas.openxmlformats.org/drawingml/2006/picture">
                 <pic:pic xmlns:pic="http://schemas.openxmlformats.org/drawingml/2006/picture">
                   <pic:nvPicPr>
-                    <pic:cNvPr id="2" name="orderViewModel.jpg"/>
+                    <pic:cNvPr id="1" name="orderViewModel.jpg"/>
                     <pic:cNvPicPr/>
                   </pic:nvPicPr>
                   <pic:blipFill>
@@ -165,7 +164,7 @@
                   <pic:spPr>
                     <a:xfrm>
                       <a:off x="0" y="0"/>
-                      <a:ext cx="8229600" cy="3479165"/>
+                      <a:ext cx="2790825" cy="3781425"/>
                     </a:xfrm>
                     <a:prstGeom prst="rect">
                       <a:avLst/>
@@ -177,7 +176,6 @@
           </wp:inline>
         </w:drawing>
       </w:r>
-      <w:bookmarkEnd w:id="0"/>
     </w:p>
     <w:p>
       <w:pPr>
@@ -201,6 +199,7 @@
         </w:numPr>
         <w:ind w:left="1296" w:hanging="576"/>
       </w:pPr>
+      <w:bookmarkStart w:id="0" w:name="_GoBack"/>
       <w:r>
         <w:rPr>
           <w:noProof/>
@@ -208,9 +207,9 @@
         <w:lastRenderedPageBreak/>
         <w:drawing>
           <wp:inline distT="0" distB="0" distL="0" distR="0">
-            <wp:extent cx="8229600" cy="5441315"/>
-            <wp:effectExtent l="0" t="0" r="0" b="6985"/>
-            <wp:docPr id="4" name="Picture 4"/>
+            <wp:extent cx="8229600" cy="4747260"/>
+            <wp:effectExtent l="0" t="0" r="0" b="0"/>
+            <wp:docPr id="6" name="Picture 6"/>
             <wp:cNvGraphicFramePr>
               <a:graphicFrameLocks xmlns:a="http://schemas.openxmlformats.org/drawingml/2006/main" noChangeAspect="1"/>
             </wp:cNvGraphicFramePr>
@@ -218,7 +217,7 @@
               <a:graphicData uri="http://schemas.openxmlformats.org/drawingml/2006/picture">
                 <pic:pic xmlns:pic="http://schemas.openxmlformats.org/drawingml/2006/picture">
                   <pic:nvPicPr>
-                    <pic:cNvPr id="4" name="createorderViewModel.jpg"/>
+                    <pic:cNvPr id="6" name="createorderViewModel.jpg"/>
                     <pic:cNvPicPr/>
                   </pic:nvPicPr>
                   <pic:blipFill>
@@ -236,7 +235,7 @@
                   <pic:spPr>
                     <a:xfrm>
                       <a:off x="0" y="0"/>
-                      <a:ext cx="8229600" cy="5441315"/>
+                      <a:ext cx="8229600" cy="4747260"/>
                     </a:xfrm>
                     <a:prstGeom prst="rect">
                       <a:avLst/>
@@ -248,6 +247,7 @@
           </wp:inline>
         </w:drawing>
       </w:r>
+      <w:bookmarkEnd w:id="0"/>
     </w:p>
     <w:p>
       <w:pPr>
@@ -278,9 +278,9 @@
         <w:lastRenderedPageBreak/>
         <w:drawing>
           <wp:inline distT="0" distB="0" distL="0" distR="0">
-            <wp:extent cx="8229600" cy="5441315"/>
-            <wp:effectExtent l="0" t="0" r="0" b="6985"/>
-            <wp:docPr id="5" name="Picture 5"/>
+            <wp:extent cx="8229600" cy="4747260"/>
+            <wp:effectExtent l="0" t="0" r="0" b="0"/>
+            <wp:docPr id="3" name="Picture 3"/>
             <wp:cNvGraphicFramePr>
               <a:graphicFrameLocks xmlns:a="http://schemas.openxmlformats.org/drawingml/2006/main" noChangeAspect="1"/>
             </wp:cNvGraphicFramePr>
@@ -288,7 +288,7 @@
               <a:graphicData uri="http://schemas.openxmlformats.org/drawingml/2006/picture">
                 <pic:pic xmlns:pic="http://schemas.openxmlformats.org/drawingml/2006/picture">
                   <pic:nvPicPr>
-                    <pic:cNvPr id="5" name="detailedorderViewModel.jpg"/>
+                    <pic:cNvPr id="3" name="detail.jpg"/>
                     <pic:cNvPicPr/>
                   </pic:nvPicPr>
                   <pic:blipFill>
@@ -306,7 +306,7 @@
                   <pic:spPr>
                     <a:xfrm>
                       <a:off x="0" y="0"/>
-                      <a:ext cx="8229600" cy="5441315"/>
+                      <a:ext cx="8229600" cy="4747260"/>
                     </a:xfrm>
                     <a:prstGeom prst="rect">
                       <a:avLst/>
@@ -355,7 +355,6 @@
         </w:rPr>
       </w:pPr>
       <w:r>
-        <w:lastRenderedPageBreak/>
         <w:t xml:space="preserve">Mã số: </w:t>
       </w:r>
       <w:r>
@@ -406,6 +405,7 @@
         <w:rPr>
           <w:noProof/>
         </w:rPr>
+        <w:lastRenderedPageBreak/>
         <w:drawing>
           <wp:inline distT="0" distB="0" distL="0" distR="0">
             <wp:extent cx="8229600" cy="5274945"/>
@@ -481,7 +481,6 @@
         <w:ind w:left="1296"/>
       </w:pPr>
       <w:r>
-        <w:lastRenderedPageBreak/>
         <w:t xml:space="preserve">Tham chiếu: [FR-01] </w:t>
       </w:r>
       <w:r>
@@ -510,6 +509,7 @@
         <w:rPr>
           <w:noProof/>
         </w:rPr>
+        <w:lastRenderedPageBreak/>
         <w:drawing>
           <wp:inline distT="0" distB="0" distL="0" distR="0">
             <wp:extent cx="7600950" cy="5076825"/>
@@ -4822,7 +4822,7 @@
 </file>
 
 <file path=customXml/itemProps2.xml><?xml version="1.0" encoding="utf-8"?>
-<ds:datastoreItem xmlns:ds="http://schemas.openxmlformats.org/officeDocument/2006/customXml" ds:itemID="{85906A5E-5B62-465A-84F8-B65DC331539B}">
+<ds:datastoreItem xmlns:ds="http://schemas.openxmlformats.org/officeDocument/2006/customXml" ds:itemID="{9CD31268-B40B-4DFD-A202-B3FCCAA57E36}">
   <ds:schemaRefs>
     <ds:schemaRef ds:uri="http://schemas.openxmlformats.org/officeDocument/2006/bibliography"/>
   </ds:schemaRefs>

--- a/BaoCao/DD/Sau_Review/1412503/[DD]QuanLyDatHang_DonDatHang_Kho_NguoiLienHeGiaoHang.docx
+++ b/BaoCao/DD/Sau_Review/1412503/[DD]QuanLyDatHang_DonDatHang_Kho_NguoiLienHeGiaoHang.docx
@@ -199,7 +199,6 @@
         </w:numPr>
         <w:ind w:left="1296" w:hanging="576"/>
       </w:pPr>
-      <w:bookmarkStart w:id="0" w:name="_GoBack"/>
       <w:r>
         <w:rPr>
           <w:noProof/>
@@ -207,9 +206,9 @@
         <w:lastRenderedPageBreak/>
         <w:drawing>
           <wp:inline distT="0" distB="0" distL="0" distR="0">
-            <wp:extent cx="8229600" cy="4747260"/>
+            <wp:extent cx="5970905" cy="5943600"/>
             <wp:effectExtent l="0" t="0" r="0" b="0"/>
-            <wp:docPr id="6" name="Picture 6"/>
+            <wp:docPr id="2" name="Picture 2"/>
             <wp:cNvGraphicFramePr>
               <a:graphicFrameLocks xmlns:a="http://schemas.openxmlformats.org/drawingml/2006/main" noChangeAspect="1"/>
             </wp:cNvGraphicFramePr>
@@ -217,7 +216,7 @@
               <a:graphicData uri="http://schemas.openxmlformats.org/drawingml/2006/picture">
                 <pic:pic xmlns:pic="http://schemas.openxmlformats.org/drawingml/2006/picture">
                   <pic:nvPicPr>
-                    <pic:cNvPr id="6" name="createorderViewModel.jpg"/>
+                    <pic:cNvPr id="2" name="createorderViewModel.jpg"/>
                     <pic:cNvPicPr/>
                   </pic:nvPicPr>
                   <pic:blipFill>
@@ -235,7 +234,7 @@
                   <pic:spPr>
                     <a:xfrm>
                       <a:off x="0" y="0"/>
-                      <a:ext cx="8229600" cy="4747260"/>
+                      <a:ext cx="5970905" cy="5943600"/>
                     </a:xfrm>
                     <a:prstGeom prst="rect">
                       <a:avLst/>
@@ -247,7 +246,6 @@
           </wp:inline>
         </w:drawing>
       </w:r>
-      <w:bookmarkEnd w:id="0"/>
     </w:p>
     <w:p>
       <w:pPr>
@@ -259,6 +257,7 @@
         <w:ind w:left="2016" w:hanging="576"/>
       </w:pPr>
       <w:r>
+        <w:lastRenderedPageBreak/>
         <w:t>OrderDetailViewModel</w:t>
       </w:r>
     </w:p>
@@ -271,6 +270,7 @@
         </w:numPr>
         <w:ind w:left="1296" w:hanging="576"/>
       </w:pPr>
+      <w:bookmarkStart w:id="0" w:name="_GoBack"/>
       <w:r>
         <w:rPr>
           <w:noProof/>
@@ -278,9 +278,9 @@
         <w:lastRenderedPageBreak/>
         <w:drawing>
           <wp:inline distT="0" distB="0" distL="0" distR="0">
-            <wp:extent cx="8229600" cy="4747260"/>
+            <wp:extent cx="5970905" cy="5943600"/>
             <wp:effectExtent l="0" t="0" r="0" b="0"/>
-            <wp:docPr id="3" name="Picture 3"/>
+            <wp:docPr id="4" name="Picture 4"/>
             <wp:cNvGraphicFramePr>
               <a:graphicFrameLocks xmlns:a="http://schemas.openxmlformats.org/drawingml/2006/main" noChangeAspect="1"/>
             </wp:cNvGraphicFramePr>
@@ -288,7 +288,7 @@
               <a:graphicData uri="http://schemas.openxmlformats.org/drawingml/2006/picture">
                 <pic:pic xmlns:pic="http://schemas.openxmlformats.org/drawingml/2006/picture">
                   <pic:nvPicPr>
-                    <pic:cNvPr id="3" name="detail.jpg"/>
+                    <pic:cNvPr id="4" name="orderDetailViewModel.jpg"/>
                     <pic:cNvPicPr/>
                   </pic:nvPicPr>
                   <pic:blipFill>
@@ -306,7 +306,7 @@
                   <pic:spPr>
                     <a:xfrm>
                       <a:off x="0" y="0"/>
-                      <a:ext cx="8229600" cy="4747260"/>
+                      <a:ext cx="5970905" cy="5943600"/>
                     </a:xfrm>
                     <a:prstGeom prst="rect">
                       <a:avLst/>
@@ -318,6 +318,7 @@
           </wp:inline>
         </w:drawing>
       </w:r>
+      <w:bookmarkEnd w:id="0"/>
     </w:p>
     <w:p>
       <w:pPr>
@@ -4822,7 +4823,7 @@
 </file>
 
 <file path=customXml/itemProps2.xml><?xml version="1.0" encoding="utf-8"?>
-<ds:datastoreItem xmlns:ds="http://schemas.openxmlformats.org/officeDocument/2006/customXml" ds:itemID="{9CD31268-B40B-4DFD-A202-B3FCCAA57E36}">
+<ds:datastoreItem xmlns:ds="http://schemas.openxmlformats.org/officeDocument/2006/customXml" ds:itemID="{6805A504-EACA-4EEE-96B9-A0843D34E458}">
   <ds:schemaRefs>
     <ds:schemaRef ds:uri="http://schemas.openxmlformats.org/officeDocument/2006/bibliography"/>
   </ds:schemaRefs>

--- a/BaoCao/DD/Sau_Review/1412503/[DD]QuanLyDatHang_DonDatHang_Kho_NguoiLienHeGiaoHang.docx
+++ b/BaoCao/DD/Sau_Review/1412503/[DD]QuanLyDatHang_DonDatHang_Kho_NguoiLienHeGiaoHang.docx
@@ -186,7 +186,78 @@
         </w:numPr>
         <w:ind w:left="2016" w:hanging="576"/>
       </w:pPr>
+    </w:p>
+    <w:p>
+      <w:pPr>
+        <w:pStyle w:val="TuNormal"/>
+        <w:numPr>
+          <w:ilvl w:val="0"/>
+          <w:numId w:val="0"/>
+        </w:numPr>
+        <w:ind w:left="2016" w:hanging="576"/>
+      </w:pPr>
+    </w:p>
+    <w:p>
+      <w:pPr>
+        <w:pStyle w:val="TuNormal"/>
+        <w:numPr>
+          <w:ilvl w:val="0"/>
+          <w:numId w:val="0"/>
+        </w:numPr>
+        <w:ind w:left="2016" w:hanging="576"/>
+      </w:pPr>
+    </w:p>
+    <w:p>
+      <w:pPr>
+        <w:pStyle w:val="TuNormal"/>
+        <w:numPr>
+          <w:ilvl w:val="0"/>
+          <w:numId w:val="0"/>
+        </w:numPr>
+        <w:ind w:left="2016" w:hanging="576"/>
+      </w:pPr>
+    </w:p>
+    <w:p>
+      <w:pPr>
+        <w:pStyle w:val="TuNormal"/>
+        <w:numPr>
+          <w:ilvl w:val="0"/>
+          <w:numId w:val="0"/>
+        </w:numPr>
+        <w:ind w:left="2016" w:hanging="576"/>
+      </w:pPr>
+    </w:p>
+    <w:p>
+      <w:pPr>
+        <w:pStyle w:val="TuNormal"/>
+        <w:numPr>
+          <w:ilvl w:val="0"/>
+          <w:numId w:val="0"/>
+        </w:numPr>
+        <w:ind w:left="2016" w:hanging="576"/>
+      </w:pPr>
+    </w:p>
+    <w:p>
+      <w:pPr>
+        <w:pStyle w:val="TuNormal"/>
+        <w:numPr>
+          <w:ilvl w:val="0"/>
+          <w:numId w:val="0"/>
+        </w:numPr>
+        <w:ind w:left="2016" w:hanging="576"/>
+      </w:pPr>
+    </w:p>
+    <w:p>
+      <w:pPr>
+        <w:pStyle w:val="TuNormal"/>
+        <w:numPr>
+          <w:ilvl w:val="0"/>
+          <w:numId w:val="0"/>
+        </w:numPr>
+        <w:ind w:left="2016" w:hanging="576"/>
+      </w:pPr>
       <w:r>
+        <w:lastRenderedPageBreak/>
         <w:t>CreateOrderViewModel</w:t>
       </w:r>
     </w:p>
@@ -203,12 +274,11 @@
         <w:rPr>
           <w:noProof/>
         </w:rPr>
-        <w:lastRenderedPageBreak/>
         <w:drawing>
           <wp:inline distT="0" distB="0" distL="0" distR="0">
-            <wp:extent cx="5970905" cy="5943600"/>
-            <wp:effectExtent l="0" t="0" r="0" b="0"/>
-            <wp:docPr id="2" name="Picture 2"/>
+            <wp:extent cx="6523990" cy="5687830"/>
+            <wp:effectExtent l="0" t="0" r="0" b="8255"/>
+            <wp:docPr id="3" name="Picture 3"/>
             <wp:cNvGraphicFramePr>
               <a:graphicFrameLocks xmlns:a="http://schemas.openxmlformats.org/drawingml/2006/main" noChangeAspect="1"/>
             </wp:cNvGraphicFramePr>
@@ -216,7 +286,7 @@
               <a:graphicData uri="http://schemas.openxmlformats.org/drawingml/2006/picture">
                 <pic:pic xmlns:pic="http://schemas.openxmlformats.org/drawingml/2006/picture">
                   <pic:nvPicPr>
-                    <pic:cNvPr id="2" name="createorderViewModel.jpg"/>
+                    <pic:cNvPr id="3" name="createorderViewModel.jpg"/>
                     <pic:cNvPicPr/>
                   </pic:nvPicPr>
                   <pic:blipFill>
@@ -234,7 +304,7 @@
                   <pic:spPr>
                     <a:xfrm>
                       <a:off x="0" y="0"/>
-                      <a:ext cx="5970905" cy="5943600"/>
+                      <a:ext cx="6551286" cy="5711628"/>
                     </a:xfrm>
                     <a:prstGeom prst="rect">
                       <a:avLst/>
@@ -260,27 +330,15 @@
         <w:lastRenderedPageBreak/>
         <w:t>OrderDetailViewModel</w:t>
       </w:r>
-    </w:p>
-    <w:p>
-      <w:pPr>
-        <w:pStyle w:val="TuNormal"/>
-        <w:numPr>
-          <w:ilvl w:val="0"/>
-          <w:numId w:val="0"/>
-        </w:numPr>
-        <w:ind w:left="1296" w:hanging="576"/>
-      </w:pPr>
-      <w:bookmarkStart w:id="0" w:name="_GoBack"/>
       <w:r>
         <w:rPr>
           <w:noProof/>
         </w:rPr>
-        <w:lastRenderedPageBreak/>
         <w:drawing>
           <wp:inline distT="0" distB="0" distL="0" distR="0">
-            <wp:extent cx="5970905" cy="5943600"/>
-            <wp:effectExtent l="0" t="0" r="0" b="0"/>
-            <wp:docPr id="4" name="Picture 4"/>
+            <wp:extent cx="6529170" cy="5692346"/>
+            <wp:effectExtent l="0" t="0" r="5080" b="3810"/>
+            <wp:docPr id="5" name="Picture 5"/>
             <wp:cNvGraphicFramePr>
               <a:graphicFrameLocks xmlns:a="http://schemas.openxmlformats.org/drawingml/2006/main" noChangeAspect="1"/>
             </wp:cNvGraphicFramePr>
@@ -288,7 +346,7 @@
               <a:graphicData uri="http://schemas.openxmlformats.org/drawingml/2006/picture">
                 <pic:pic xmlns:pic="http://schemas.openxmlformats.org/drawingml/2006/picture">
                   <pic:nvPicPr>
-                    <pic:cNvPr id="4" name="orderDetailViewModel.jpg"/>
+                    <pic:cNvPr id="5" name="detailorderViewModel.jpg"/>
                     <pic:cNvPicPr/>
                   </pic:nvPicPr>
                   <pic:blipFill>
@@ -306,7 +364,7 @@
                   <pic:spPr>
                     <a:xfrm>
                       <a:off x="0" y="0"/>
-                      <a:ext cx="5970905" cy="5943600"/>
+                      <a:ext cx="6529874" cy="5692960"/>
                     </a:xfrm>
                     <a:prstGeom prst="rect">
                       <a:avLst/>
@@ -318,17 +376,8 @@
           </wp:inline>
         </w:drawing>
       </w:r>
+      <w:bookmarkStart w:id="0" w:name="_GoBack"/>
       <w:bookmarkEnd w:id="0"/>
-    </w:p>
-    <w:p>
-      <w:pPr>
-        <w:pStyle w:val="TuNormal"/>
-        <w:numPr>
-          <w:ilvl w:val="0"/>
-          <w:numId w:val="0"/>
-        </w:numPr>
-        <w:ind w:left="2016" w:hanging="576"/>
-      </w:pPr>
     </w:p>
     <w:p>
       <w:pPr>
@@ -340,6 +389,7 @@
         <w:ind w:left="1620" w:hanging="180"/>
       </w:pPr>
       <w:r>
+        <w:lastRenderedPageBreak/>
         <w:t>Sơ đồ lớp chi tiết</w:t>
       </w:r>
     </w:p>
@@ -406,7 +456,6 @@
         <w:rPr>
           <w:noProof/>
         </w:rPr>
-        <w:lastRenderedPageBreak/>
         <w:drawing>
           <wp:inline distT="0" distB="0" distL="0" distR="0">
             <wp:extent cx="8229600" cy="5274945"/>
@@ -463,6 +512,7 @@
         </w:rPr>
       </w:pPr>
       <w:r>
+        <w:lastRenderedPageBreak/>
         <w:t xml:space="preserve">Mã số: </w:t>
       </w:r>
       <w:r>
@@ -510,7 +560,6 @@
         <w:rPr>
           <w:noProof/>
         </w:rPr>
-        <w:lastRenderedPageBreak/>
         <w:drawing>
           <wp:inline distT="0" distB="0" distL="0" distR="0">
             <wp:extent cx="7600950" cy="5076825"/>
@@ -586,6 +635,7 @@
         <w:ind w:left="1296"/>
       </w:pPr>
       <w:r>
+        <w:lastRenderedPageBreak/>
         <w:t xml:space="preserve">Tham chiếu: [FR-01] </w:t>
       </w:r>
       <w:r>
@@ -617,7 +667,6 @@
         <w:rPr>
           <w:noProof/>
         </w:rPr>
-        <w:lastRenderedPageBreak/>
         <w:drawing>
           <wp:inline distT="0" distB="0" distL="0" distR="0">
             <wp:extent cx="7543800" cy="4305300"/>
@@ -4823,7 +4872,7 @@
 </file>
 
 <file path=customXml/itemProps2.xml><?xml version="1.0" encoding="utf-8"?>
-<ds:datastoreItem xmlns:ds="http://schemas.openxmlformats.org/officeDocument/2006/customXml" ds:itemID="{6805A504-EACA-4EEE-96B9-A0843D34E458}">
+<ds:datastoreItem xmlns:ds="http://schemas.openxmlformats.org/officeDocument/2006/customXml" ds:itemID="{D090E941-AE82-452F-91A7-B9370D3FD298}">
   <ds:schemaRefs>
     <ds:schemaRef ds:uri="http://schemas.openxmlformats.org/officeDocument/2006/bibliography"/>
   </ds:schemaRefs>
